--- a/testbench/mips_test_code.docx
+++ b/testbench/mips_test_code.docx
@@ -291,10 +291,38 @@
         </w:pBdr>
       </w:pPr>
       <w:r>
-        <w:t xml:space="preserve">    mul $v0, $a0, $v0         # $v0 *= $a0, like as F(n) = n * F(n - 1)</w:t>
+        <w:t xml:space="preserve">    mul $v0, $a0         # $v0 *= $a0, like as F(n) = n * F(n - 1)</w:t>
       </w:r>
       <w:r>
         <w:t xml:space="preserve"> 38</w:t>
+      </w:r>
+    </w:p>
+    <w:p>
+      <w:pPr>
+        <w:pBdr>
+          <w:bottom w:val="single" w:sz="6" w:space="1" w:color="auto"/>
+        </w:pBdr>
+        <w:rPr>
+          <w:rFonts w:hint="eastAsia"/>
+        </w:rPr>
+      </w:pPr>
+      <w:r>
+        <w:t xml:space="preserve">    mflo $v</w:t>
+      </w:r>
+      <w:r>
+        <w:t>0</w:t>
+      </w:r>
+      <w:r>
+        <w:t xml:space="preserve">               </w:t>
+      </w:r>
+      <w:r>
+        <w:t xml:space="preserve"> </w:t>
+      </w:r>
+      <w:r>
+        <w:t xml:space="preserve"># </w:t>
+      </w:r>
+      <w:r>
+        <w:t>3c</w:t>
       </w:r>
     </w:p>
     <w:p>
@@ -371,7 +399,13 @@
         <w:t>exit:</w:t>
       </w:r>
       <w:r>
-        <w:t xml:space="preserve"> 4</w:t>
+        <w:t xml:space="preserve"> </w:t>
+      </w:r>
+      <w:r>
+        <w:t xml:space="preserve"> #</w:t>
+      </w:r>
+      <w:r>
+        <w:t>4</w:t>
       </w:r>
       <w:r>
         <w:rPr>
@@ -433,6 +467,7 @@
         </w:pBdr>
       </w:pPr>
       <w:r>
+        <w:lastRenderedPageBreak/>
         <w:t>0x23BDFFF8</w:t>
       </w:r>
     </w:p>
@@ -443,7 +478,6 @@
         </w:pBdr>
       </w:pPr>
       <w:r>
-        <w:lastRenderedPageBreak/>
         <w:t>0xAFBF0000</w:t>
       </w:r>
     </w:p>
@@ -760,12 +794,12 @@
     </w:p>
     <w:p>
       <w:r>
+        <w:lastRenderedPageBreak/>
         <w:t>23BD0001</w:t>
       </w:r>
     </w:p>
     <w:p>
       <w:r>
-        <w:lastRenderedPageBreak/>
         <w:t>22310001</w:t>
       </w:r>
     </w:p>
